--- a/ParteEscritaProyecto1.docx
+++ b/ParteEscritaProyecto1.docx
@@ -303,7 +303,55 @@
           <w:lang w:val="es-ES"/>
         </w:rPr>
         <w:lastRenderedPageBreak/>
-        <w:t>Introducción: Este esté presente proyecto vamos a llevar a cabo uno investigación de los mejores restaurantes del cantón de San Ramón de Alajuela a nuestro parecer para así recomendarles los mejores restaurantes, por si algún día visitan este cantón y no saben dónde ir.</w:t>
+        <w:t>Introducción: Este esté presente proyecto vamos a llevar a cabo uno investigación de los mejores restaurantes</w:t>
+      </w:r>
+      <w:r>
+        <w:rPr>
+          <w:sz w:val="24"/>
+          <w:szCs w:val="24"/>
+          <w:lang w:val="es-ES"/>
+        </w:rPr>
+        <w:t>, los mejores</w:t>
+      </w:r>
+      <w:r>
+        <w:rPr>
+          <w:sz w:val="24"/>
+          <w:szCs w:val="24"/>
+          <w:lang w:val="es-ES"/>
+        </w:rPr>
+        <w:t xml:space="preserve"> </w:t>
+      </w:r>
+      <w:r>
+        <w:rPr>
+          <w:sz w:val="24"/>
+          <w:szCs w:val="24"/>
+          <w:lang w:val="es-ES"/>
+        </w:rPr>
+        <w:t xml:space="preserve">lugares de entretenimiento y algunos servicios que debes de conocer </w:t>
+      </w:r>
+      <w:r>
+        <w:rPr>
+          <w:sz w:val="24"/>
+          <w:szCs w:val="24"/>
+          <w:lang w:val="es-ES"/>
+        </w:rPr>
+        <w:t>del cantón de San Ramón de Alajuela</w:t>
+      </w:r>
+      <w:r>
+        <w:rPr>
+          <w:sz w:val="24"/>
+          <w:szCs w:val="24"/>
+          <w:lang w:val="es-ES"/>
+        </w:rPr>
+        <w:t>,</w:t>
+      </w:r>
+      <w:r>
+        <w:rPr>
+          <w:sz w:val="24"/>
+          <w:szCs w:val="24"/>
+          <w:lang w:val="es-ES"/>
+        </w:rPr>
+        <w:t xml:space="preserve"> por si algún día visitan este cantón y no saben dónde ir.</w:t>
       </w:r>
     </w:p>
     <w:p>
@@ -349,7 +397,23 @@
           <w:szCs w:val="24"/>
           <w:lang w:val="es-ES"/>
         </w:rPr>
-        <w:t xml:space="preserve"> sobre los mejores restaurantes de </w:t>
+        <w:t xml:space="preserve"> sobre los mejores restaurantes</w:t>
+      </w:r>
+      <w:r>
+        <w:rPr>
+          <w:sz w:val="24"/>
+          <w:szCs w:val="24"/>
+          <w:lang w:val="es-ES"/>
+        </w:rPr>
+        <w:t>, entretenimiento y servicios de</w:t>
+      </w:r>
+      <w:r>
+        <w:rPr>
+          <w:sz w:val="24"/>
+          <w:szCs w:val="24"/>
+          <w:lang w:val="es-ES"/>
+        </w:rPr>
+        <w:t xml:space="preserve"> </w:t>
       </w:r>
       <w:r>
         <w:rPr>
@@ -387,7 +451,39 @@
           <w:szCs w:val="24"/>
           <w:lang w:val="es-ES"/>
         </w:rPr>
-        <w:t>Objetivo Especifico: Mostraremos información relevante de cada restaurante junto con algunas paginas externas propias del establecimiento y datos como:</w:t>
+        <w:t>Objetivo Especifico: Mostraremos información</w:t>
+      </w:r>
+      <w:r>
+        <w:rPr>
+          <w:sz w:val="24"/>
+          <w:szCs w:val="24"/>
+          <w:lang w:val="es-ES"/>
+        </w:rPr>
+        <w:t xml:space="preserve"> más detallada</w:t>
+      </w:r>
+      <w:r>
+        <w:rPr>
+          <w:sz w:val="24"/>
+          <w:szCs w:val="24"/>
+          <w:lang w:val="es-ES"/>
+        </w:rPr>
+        <w:t xml:space="preserve"> de cada restaurante</w:t>
+      </w:r>
+      <w:r>
+        <w:rPr>
+          <w:sz w:val="24"/>
+          <w:szCs w:val="24"/>
+          <w:lang w:val="es-ES"/>
+        </w:rPr>
+        <w:t>, servicio y entretenimiento</w:t>
+      </w:r>
+      <w:r>
+        <w:rPr>
+          <w:sz w:val="24"/>
+          <w:szCs w:val="24"/>
+          <w:lang w:val="es-ES"/>
+        </w:rPr>
+        <w:t xml:space="preserve"> junto con algunas paginas externas propias del establecimiento y datos como:</w:t>
       </w:r>
     </w:p>
     <w:p>
@@ -487,7 +583,7 @@
           <w:szCs w:val="24"/>
           <w:lang w:val="es-ES"/>
         </w:rPr>
-        <w:t xml:space="preserve">-Platos estrellas </w:t>
+        <w:t>-Platos estrellas</w:t>
       </w:r>
       <w:r>
         <w:rPr>
@@ -505,6 +601,296 @@
         <w:rPr>
           <w:sz w:val="24"/>
           <w:szCs w:val="24"/>
+          <w:lang w:val="en-US"/>
+        </w:rPr>
+      </w:pPr>
+      <w:r>
+        <w:rPr>
+          <w:sz w:val="24"/>
+          <w:szCs w:val="24"/>
+          <w:lang w:val="en-US"/>
+        </w:rPr>
+        <w:t>-</w:t>
+      </w:r>
+      <w:r>
+        <w:rPr>
+          <w:sz w:val="24"/>
+          <w:szCs w:val="24"/>
+          <w:lang w:val="en-US"/>
+        </w:rPr>
+        <w:t xml:space="preserve">Cartelera de </w:t>
+      </w:r>
+      <w:proofErr w:type="spellStart"/>
+      <w:r>
+        <w:rPr>
+          <w:sz w:val="24"/>
+          <w:szCs w:val="24"/>
+          <w:lang w:val="en-US"/>
+        </w:rPr>
+        <w:t>peliculas</w:t>
+      </w:r>
+      <w:proofErr w:type="spellEnd"/>
+      <w:r>
+        <w:rPr>
+          <w:sz w:val="24"/>
+          <w:szCs w:val="24"/>
+          <w:lang w:val="en-US"/>
+        </w:rPr>
+        <w:t>.</w:t>
+      </w:r>
+    </w:p>
+    <w:p>
+      <w:pPr>
+        <w:spacing w:line="360" w:lineRule="auto"/>
+        <w:jc w:val="both"/>
+        <w:rPr>
+          <w:sz w:val="24"/>
+          <w:szCs w:val="24"/>
+          <w:lang w:val="en-US"/>
+        </w:rPr>
+      </w:pPr>
+      <w:r>
+        <w:rPr>
+          <w:sz w:val="24"/>
+          <w:szCs w:val="24"/>
+          <w:lang w:val="en-US"/>
+        </w:rPr>
+        <w:t>-</w:t>
+      </w:r>
+      <w:proofErr w:type="spellStart"/>
+      <w:r>
+        <w:rPr>
+          <w:sz w:val="24"/>
+          <w:szCs w:val="24"/>
+          <w:lang w:val="en-US"/>
+        </w:rPr>
+        <w:t>Preventa</w:t>
+      </w:r>
+      <w:proofErr w:type="spellEnd"/>
+      <w:r>
+        <w:rPr>
+          <w:sz w:val="24"/>
+          <w:szCs w:val="24"/>
+          <w:lang w:val="en-US"/>
+        </w:rPr>
+        <w:t xml:space="preserve"> de </w:t>
+      </w:r>
+      <w:proofErr w:type="spellStart"/>
+      <w:r>
+        <w:rPr>
+          <w:sz w:val="24"/>
+          <w:szCs w:val="24"/>
+          <w:lang w:val="en-US"/>
+        </w:rPr>
+        <w:t>peliculas</w:t>
+      </w:r>
+      <w:proofErr w:type="spellEnd"/>
+      <w:r>
+        <w:rPr>
+          <w:sz w:val="24"/>
+          <w:szCs w:val="24"/>
+          <w:lang w:val="en-US"/>
+        </w:rPr>
+        <w:t>.</w:t>
+      </w:r>
+    </w:p>
+    <w:p>
+      <w:pPr>
+        <w:spacing w:line="360" w:lineRule="auto"/>
+        <w:jc w:val="both"/>
+        <w:rPr>
+          <w:sz w:val="24"/>
+          <w:szCs w:val="24"/>
+          <w:lang w:val="en-US"/>
+        </w:rPr>
+      </w:pPr>
+      <w:r>
+        <w:rPr>
+          <w:sz w:val="24"/>
+          <w:szCs w:val="24"/>
+          <w:lang w:val="en-US"/>
+        </w:rPr>
+        <w:t>-</w:t>
+      </w:r>
+      <w:proofErr w:type="spellStart"/>
+      <w:r>
+        <w:rPr>
+          <w:sz w:val="24"/>
+          <w:szCs w:val="24"/>
+          <w:lang w:val="en-US"/>
+        </w:rPr>
+        <w:t>Ubicaciones</w:t>
+      </w:r>
+      <w:proofErr w:type="spellEnd"/>
+      <w:r>
+        <w:rPr>
+          <w:sz w:val="24"/>
+          <w:szCs w:val="24"/>
+          <w:lang w:val="en-US"/>
+        </w:rPr>
+        <w:t xml:space="preserve"> de piscinas.</w:t>
+      </w:r>
+    </w:p>
+    <w:p>
+      <w:pPr>
+        <w:spacing w:line="360" w:lineRule="auto"/>
+        <w:jc w:val="both"/>
+        <w:rPr>
+          <w:sz w:val="24"/>
+          <w:szCs w:val="24"/>
+          <w:lang w:val="en-US"/>
+        </w:rPr>
+      </w:pPr>
+      <w:r>
+        <w:rPr>
+          <w:sz w:val="24"/>
+          <w:szCs w:val="24"/>
+          <w:lang w:val="en-US"/>
+        </w:rPr>
+        <w:t>-</w:t>
+      </w:r>
+      <w:proofErr w:type="spellStart"/>
+      <w:r>
+        <w:rPr>
+          <w:sz w:val="24"/>
+          <w:szCs w:val="24"/>
+          <w:lang w:val="en-US"/>
+        </w:rPr>
+        <w:t>Servicios</w:t>
+      </w:r>
+      <w:proofErr w:type="spellEnd"/>
+      <w:r>
+        <w:rPr>
+          <w:sz w:val="24"/>
+          <w:szCs w:val="24"/>
+          <w:lang w:val="en-US"/>
+        </w:rPr>
+        <w:t xml:space="preserve"> </w:t>
+      </w:r>
+      <w:proofErr w:type="spellStart"/>
+      <w:r>
+        <w:rPr>
+          <w:sz w:val="24"/>
+          <w:szCs w:val="24"/>
+          <w:lang w:val="en-US"/>
+        </w:rPr>
+        <w:t>basicos</w:t>
+      </w:r>
+      <w:proofErr w:type="spellEnd"/>
+      <w:r>
+        <w:rPr>
+          <w:sz w:val="24"/>
+          <w:szCs w:val="24"/>
+          <w:lang w:val="en-US"/>
+        </w:rPr>
+        <w:t>.</w:t>
+      </w:r>
+    </w:p>
+    <w:p>
+      <w:pPr>
+        <w:spacing w:line="360" w:lineRule="auto"/>
+        <w:jc w:val="both"/>
+        <w:rPr>
+          <w:sz w:val="24"/>
+          <w:szCs w:val="24"/>
+          <w:lang w:val="en-US"/>
+        </w:rPr>
+      </w:pPr>
+      <w:r>
+        <w:rPr>
+          <w:sz w:val="24"/>
+          <w:szCs w:val="24"/>
+          <w:lang w:val="en-US"/>
+        </w:rPr>
+        <w:t>-</w:t>
+      </w:r>
+      <w:proofErr w:type="spellStart"/>
+      <w:r>
+        <w:rPr>
+          <w:sz w:val="24"/>
+          <w:szCs w:val="24"/>
+          <w:lang w:val="en-US"/>
+        </w:rPr>
+        <w:t>Salud</w:t>
+      </w:r>
+      <w:proofErr w:type="spellEnd"/>
+      <w:r>
+        <w:rPr>
+          <w:sz w:val="24"/>
+          <w:szCs w:val="24"/>
+          <w:lang w:val="en-US"/>
+        </w:rPr>
+        <w:t>.</w:t>
+      </w:r>
+    </w:p>
+    <w:p>
+      <w:pPr>
+        <w:spacing w:line="360" w:lineRule="auto"/>
+        <w:jc w:val="both"/>
+        <w:rPr>
+          <w:sz w:val="24"/>
+          <w:szCs w:val="24"/>
+          <w:lang w:val="en-US"/>
+        </w:rPr>
+      </w:pPr>
+      <w:r>
+        <w:rPr>
+          <w:sz w:val="24"/>
+          <w:szCs w:val="24"/>
+          <w:lang w:val="en-US"/>
+        </w:rPr>
+        <w:t>-</w:t>
+      </w:r>
+      <w:proofErr w:type="spellStart"/>
+      <w:r>
+        <w:rPr>
+          <w:sz w:val="24"/>
+          <w:szCs w:val="24"/>
+          <w:lang w:val="en-US"/>
+        </w:rPr>
+        <w:t>Hospedajes</w:t>
+      </w:r>
+      <w:proofErr w:type="spellEnd"/>
+      <w:r>
+        <w:rPr>
+          <w:sz w:val="24"/>
+          <w:szCs w:val="24"/>
+          <w:lang w:val="en-US"/>
+        </w:rPr>
+        <w:t>.</w:t>
+      </w:r>
+    </w:p>
+    <w:p>
+      <w:pPr>
+        <w:spacing w:line="360" w:lineRule="auto"/>
+        <w:jc w:val="both"/>
+        <w:rPr>
+          <w:sz w:val="24"/>
+          <w:szCs w:val="24"/>
+        </w:rPr>
+      </w:pPr>
+      <w:r>
+        <w:rPr>
+          <w:sz w:val="24"/>
+          <w:szCs w:val="24"/>
+        </w:rPr>
+        <w:t>-Algunos lugares para familias c</w:t>
+      </w:r>
+      <w:r>
+        <w:rPr>
+          <w:sz w:val="24"/>
+          <w:szCs w:val="24"/>
+        </w:rPr>
+        <w:t xml:space="preserve">on niños. </w:t>
+      </w:r>
+    </w:p>
+    <w:p>
+      <w:pPr>
+        <w:spacing w:line="360" w:lineRule="auto"/>
+        <w:jc w:val="both"/>
+        <w:rPr>
+          <w:sz w:val="24"/>
+          <w:szCs w:val="24"/>
           <w:u w:val="single"/>
           <w:lang w:val="es-ES"/>
         </w:rPr>
@@ -526,6 +912,7 @@
           <w:szCs w:val="24"/>
           <w:lang w:val="es-ES"/>
         </w:rPr>
+        <w:lastRenderedPageBreak/>
         <w:t xml:space="preserve">Ámbito: </w:t>
       </w:r>
       <w:r>
@@ -571,61 +958,6 @@
     </w:p>
     <w:p>
       <w:pPr>
-        <w:spacing w:line="360" w:lineRule="auto"/>
-        <w:jc w:val="both"/>
-        <w:rPr>
-          <w:sz w:val="24"/>
-          <w:szCs w:val="24"/>
-          <w:lang w:val="es-ES"/>
-        </w:rPr>
-      </w:pPr>
-    </w:p>
-    <w:p>
-      <w:pPr>
-        <w:spacing w:line="360" w:lineRule="auto"/>
-        <w:jc w:val="both"/>
-        <w:rPr>
-          <w:sz w:val="24"/>
-          <w:szCs w:val="24"/>
-          <w:lang w:val="es-ES"/>
-        </w:rPr>
-      </w:pPr>
-    </w:p>
-    <w:p>
-      <w:pPr>
-        <w:spacing w:line="360" w:lineRule="auto"/>
-        <w:jc w:val="both"/>
-        <w:rPr>
-          <w:sz w:val="24"/>
-          <w:szCs w:val="24"/>
-          <w:lang w:val="es-ES"/>
-        </w:rPr>
-      </w:pPr>
-    </w:p>
-    <w:p>
-      <w:pPr>
-        <w:spacing w:line="360" w:lineRule="auto"/>
-        <w:jc w:val="both"/>
-        <w:rPr>
-          <w:sz w:val="24"/>
-          <w:szCs w:val="24"/>
-          <w:lang w:val="es-ES"/>
-        </w:rPr>
-      </w:pPr>
-    </w:p>
-    <w:p>
-      <w:pPr>
-        <w:spacing w:line="360" w:lineRule="auto"/>
-        <w:jc w:val="both"/>
-        <w:rPr>
-          <w:sz w:val="24"/>
-          <w:szCs w:val="24"/>
-          <w:lang w:val="es-ES"/>
-        </w:rPr>
-      </w:pPr>
-    </w:p>
-    <w:p>
-      <w:pPr>
         <w:spacing w:after="34" w:line="360" w:lineRule="auto"/>
         <w:jc w:val="both"/>
         <w:rPr>
@@ -638,7 +970,6 @@
           <w:sz w:val="24"/>
           <w:szCs w:val="24"/>
         </w:rPr>
-        <w:lastRenderedPageBreak/>
         <w:t>Descripción de las principales funcionalidades del sistema.</w:t>
       </w:r>
     </w:p>
@@ -656,7 +987,70 @@
           <w:sz w:val="24"/>
           <w:szCs w:val="24"/>
         </w:rPr>
-        <w:t>-Mostrar un catalogo de los mejores restaurantes del cantón de San Ramón.</w:t>
+        <w:t>-Mostrar un catalogo de los mejores restaurantes</w:t>
+      </w:r>
+      <w:r>
+        <w:rPr>
+          <w:sz w:val="24"/>
+          <w:szCs w:val="24"/>
+        </w:rPr>
+        <w:t xml:space="preserve">, </w:t>
+      </w:r>
+      <w:r>
+        <w:rPr>
+          <w:sz w:val="24"/>
+          <w:szCs w:val="24"/>
+        </w:rPr>
+        <w:t xml:space="preserve">servicios </w:t>
+      </w:r>
+      <w:r>
+        <w:rPr>
+          <w:sz w:val="24"/>
+          <w:szCs w:val="24"/>
+        </w:rPr>
+        <w:t>de</w:t>
+      </w:r>
+      <w:r>
+        <w:rPr>
+          <w:sz w:val="24"/>
+          <w:szCs w:val="24"/>
+        </w:rPr>
+        <w:t xml:space="preserve"> salud, hospedaje</w:t>
+      </w:r>
+      <w:r>
+        <w:rPr>
+          <w:sz w:val="24"/>
+          <w:szCs w:val="24"/>
+        </w:rPr>
+        <w:t xml:space="preserve">, </w:t>
+      </w:r>
+      <w:r>
+        <w:rPr>
+          <w:sz w:val="24"/>
+          <w:szCs w:val="24"/>
+        </w:rPr>
+        <w:t>supermercados</w:t>
+      </w:r>
+      <w:r>
+        <w:rPr>
+          <w:sz w:val="24"/>
+          <w:szCs w:val="24"/>
+        </w:rPr>
+        <w:t xml:space="preserve">, entretenimiento el cual cuenta con cines, ubicaciones de algunas piscinas y lugares para familias con niños </w:t>
+      </w:r>
+      <w:r>
+        <w:rPr>
+          <w:sz w:val="24"/>
+          <w:szCs w:val="24"/>
+        </w:rPr>
+        <w:t>del cantón de San Ramón</w:t>
+      </w:r>
+      <w:r>
+        <w:rPr>
+          <w:sz w:val="24"/>
+          <w:szCs w:val="24"/>
+        </w:rPr>
+        <w:t>.</w:t>
       </w:r>
     </w:p>
     <w:p>
@@ -673,14 +1067,35 @@
           <w:sz w:val="24"/>
           <w:szCs w:val="24"/>
         </w:rPr>
-        <w:t>-Brindar información general de los restaurantes</w:t>
-      </w:r>
-      <w:r>
-        <w:rPr>
-          <w:sz w:val="24"/>
-          <w:szCs w:val="24"/>
-        </w:rPr>
-        <w:t xml:space="preserve"> como:</w:t>
+        <w:t>-</w:t>
+      </w:r>
+      <w:r>
+        <w:rPr>
+          <w:sz w:val="24"/>
+          <w:szCs w:val="24"/>
+        </w:rPr>
+        <w:t>Se b</w:t>
+      </w:r>
+      <w:r>
+        <w:rPr>
+          <w:sz w:val="24"/>
+          <w:szCs w:val="24"/>
+        </w:rPr>
+        <w:t>rindar información general de l</w:t>
+      </w:r>
+      <w:r>
+        <w:rPr>
+          <w:sz w:val="24"/>
+          <w:szCs w:val="24"/>
+        </w:rPr>
+        <w:t>os lugares dichos anteriormente como</w:t>
+      </w:r>
+      <w:r>
+        <w:rPr>
+          <w:sz w:val="24"/>
+          <w:szCs w:val="24"/>
+        </w:rPr>
+        <w:t>:</w:t>
       </w:r>
     </w:p>
     <w:p>
@@ -724,14 +1139,15 @@
         <w:rPr>
           <w:sz w:val="24"/>
           <w:szCs w:val="24"/>
-        </w:rPr>
-      </w:pPr>
-      <w:r>
-        <w:rPr>
-          <w:sz w:val="24"/>
-          <w:szCs w:val="24"/>
-        </w:rPr>
-        <w:t>-Puntuación del restaurante.</w:t>
+          <w:u w:val="single"/>
+        </w:rPr>
+      </w:pPr>
+      <w:r>
+        <w:rPr>
+          <w:sz w:val="24"/>
+          <w:szCs w:val="24"/>
+        </w:rPr>
+        <w:t>-Puntuación.</w:t>
       </w:r>
     </w:p>
     <w:p>
@@ -741,6 +1157,50 @@
         <w:rPr>
           <w:sz w:val="24"/>
           <w:szCs w:val="24"/>
+        </w:rPr>
+      </w:pPr>
+      <w:r>
+        <w:rPr>
+          <w:sz w:val="24"/>
+          <w:szCs w:val="24"/>
+        </w:rPr>
+        <w:t>-Accesibilidad monetaria.</w:t>
+      </w:r>
+    </w:p>
+    <w:p>
+      <w:pPr>
+        <w:spacing w:after="34" w:line="360" w:lineRule="auto"/>
+        <w:jc w:val="both"/>
+        <w:rPr>
+          <w:sz w:val="24"/>
+          <w:szCs w:val="24"/>
+        </w:rPr>
+      </w:pPr>
+      <w:r>
+        <w:rPr>
+          <w:sz w:val="24"/>
+          <w:szCs w:val="24"/>
+        </w:rPr>
+        <w:t xml:space="preserve">-Fotos del establecimiento. </w:t>
+      </w:r>
+    </w:p>
+    <w:p>
+      <w:pPr>
+        <w:spacing w:after="34" w:line="360" w:lineRule="auto"/>
+        <w:jc w:val="both"/>
+        <w:rPr>
+          <w:sz w:val="24"/>
+          <w:szCs w:val="24"/>
+        </w:rPr>
+      </w:pPr>
+    </w:p>
+    <w:p>
+      <w:pPr>
+        <w:spacing w:after="34" w:line="360" w:lineRule="auto"/>
+        <w:jc w:val="both"/>
+        <w:rPr>
+          <w:sz w:val="24"/>
+          <w:szCs w:val="24"/>
           <w:u w:val="single"/>
         </w:rPr>
       </w:pPr>
@@ -749,102 +1209,6 @@
           <w:sz w:val="24"/>
           <w:szCs w:val="24"/>
         </w:rPr>
-        <w:t>-Reseñas de los clientes.</w:t>
-      </w:r>
-    </w:p>
-    <w:p>
-      <w:pPr>
-        <w:spacing w:after="34" w:line="360" w:lineRule="auto"/>
-        <w:jc w:val="both"/>
-        <w:rPr>
-          <w:sz w:val="24"/>
-          <w:szCs w:val="24"/>
-        </w:rPr>
-      </w:pPr>
-      <w:r>
-        <w:rPr>
-          <w:sz w:val="24"/>
-          <w:szCs w:val="24"/>
-        </w:rPr>
-        <w:t>-Accesibilidad monetaria.</w:t>
-      </w:r>
-    </w:p>
-    <w:p>
-      <w:pPr>
-        <w:spacing w:after="34" w:line="360" w:lineRule="auto"/>
-        <w:jc w:val="both"/>
-        <w:rPr>
-          <w:sz w:val="24"/>
-          <w:szCs w:val="24"/>
-        </w:rPr>
-      </w:pPr>
-      <w:r>
-        <w:rPr>
-          <w:sz w:val="24"/>
-          <w:szCs w:val="24"/>
-        </w:rPr>
-        <w:t>-Imagen del restaurante.</w:t>
-      </w:r>
-    </w:p>
-    <w:p>
-      <w:pPr>
-        <w:spacing w:after="34" w:line="360" w:lineRule="auto"/>
-        <w:jc w:val="both"/>
-        <w:rPr>
-          <w:sz w:val="24"/>
-          <w:szCs w:val="24"/>
-        </w:rPr>
-      </w:pPr>
-      <w:r>
-        <w:rPr>
-          <w:sz w:val="24"/>
-          <w:szCs w:val="24"/>
-        </w:rPr>
-        <w:t>-Comidas más vendidas de cada establecimiento.</w:t>
-      </w:r>
-    </w:p>
-    <w:p>
-      <w:pPr>
-        <w:spacing w:after="34" w:line="360" w:lineRule="auto"/>
-        <w:jc w:val="both"/>
-        <w:rPr>
-          <w:sz w:val="24"/>
-          <w:szCs w:val="24"/>
-        </w:rPr>
-      </w:pPr>
-      <w:r>
-        <w:rPr>
-          <w:sz w:val="24"/>
-          <w:szCs w:val="24"/>
-        </w:rPr>
-        <w:t>-Las mejores comidas del cantón.</w:t>
-      </w:r>
-    </w:p>
-    <w:p>
-      <w:pPr>
-        <w:spacing w:after="34" w:line="360" w:lineRule="auto"/>
-        <w:jc w:val="both"/>
-        <w:rPr>
-          <w:sz w:val="24"/>
-          <w:szCs w:val="24"/>
-        </w:rPr>
-      </w:pPr>
-    </w:p>
-    <w:p>
-      <w:pPr>
-        <w:spacing w:after="34" w:line="360" w:lineRule="auto"/>
-        <w:jc w:val="both"/>
-        <w:rPr>
-          <w:sz w:val="24"/>
-          <w:szCs w:val="24"/>
-          <w:u w:val="single"/>
-        </w:rPr>
-      </w:pPr>
-      <w:r>
-        <w:rPr>
-          <w:sz w:val="24"/>
-          <w:szCs w:val="24"/>
-        </w:rPr>
         <w:t xml:space="preserve">Conclusión: En </w:t>
       </w:r>
       <w:r>
@@ -894,7 +1258,14 @@
           <w:sz w:val="24"/>
           <w:szCs w:val="24"/>
         </w:rPr>
-        <w:t>, sabiendo tanto los mejores calificados como los de mejores accesibilidades económicas y que cuando vallan a ir ya sepan que se van a encontrar.</w:t>
+        <w:t>,</w:t>
+      </w:r>
+      <w:r>
+        <w:rPr>
+          <w:sz w:val="24"/>
+          <w:szCs w:val="24"/>
+        </w:rPr>
+        <w:t xml:space="preserve">  también que sepan  donde ir para comprar productos de uso diario, que si quieren ir a algún lugar en familia tengan varios lugares que recomendamos, en fin que pasen la mejor experiencia posible y que aprovechen de todo lo que les brinda nuestro cantón.</w:t>
       </w:r>
     </w:p>
     <w:p>
